--- a/Documentação/Projeto Prog II (NEW BRANCH).docx
+++ b/Documentação/Projeto Prog II (NEW BRANCH).docx
@@ -7,8 +7,6 @@
       <w:pPr>
         <w:pStyle w:val="Estilo1"/>
       </w:pPr>
-      <w:bookmarkStart w:id="0" w:name="_GoBack"/>
-      <w:bookmarkEnd w:id="0"/>
       <w:r>
         <w:t xml:space="preserve">Nome do grupo: </w:t>
       </w:r>
@@ -538,6 +536,7 @@
           <w:szCs w:val="24"/>
         </w:rPr>
       </w:pPr>
+      <w:bookmarkStart w:id="0" w:name="_GoBack"/>
       <w:r>
         <w:rPr>
           <w:rFonts w:asciiTheme="majorHAnsi" w:eastAsia="Calibri" w:hAnsiTheme="majorHAnsi" w:cstheme="majorHAnsi"/>
@@ -608,7 +607,7 @@
           <w:sz w:val="24"/>
           <w:szCs w:val="24"/>
         </w:rPr>
-        <w:t>O sistema deve permitir o cadastro de armamentos e munições e salvá-los como em um histórico de entrada em cofre pelo gestor do cofre.</w:t>
+        <w:t>O sistema deve permitir o cadastro de armamentos e salvá-los como em um histórico de entrada em cofre pelo gestor do cofre.</w:t>
       </w:r>
     </w:p>
     <w:p>
@@ -631,8 +630,7 @@
           <w:sz w:val="24"/>
           <w:szCs w:val="24"/>
         </w:rPr>
-        <w:lastRenderedPageBreak/>
-        <w:t>O sistema deve permitir o registro de saída de material bélico do cofre, que deve ser associada a um militar ou pessoa civil única, mediante registro do Cadastro de Registro de Arma de Fogo.</w:t>
+        <w:t>O sistema deve permitir o cadastro de munições e salvá-los como em um histórico de entrada em cofre pelo gestor do cofre.</w:t>
       </w:r>
     </w:p>
     <w:p>
@@ -655,25 +653,24 @@
           <w:sz w:val="24"/>
           <w:szCs w:val="24"/>
         </w:rPr>
-        <w:t xml:space="preserve">O sistema deve permitir que os materiais bélicos </w:t>
-      </w:r>
-      <w:proofErr w:type="spellStart"/>
-      <w:r>
-        <w:rPr>
-          <w:rFonts w:asciiTheme="majorHAnsi" w:eastAsia="Calibri" w:hAnsiTheme="majorHAnsi" w:cstheme="majorHAnsi"/>
-          <w:sz w:val="24"/>
-          <w:szCs w:val="24"/>
-        </w:rPr>
-        <w:t>patrimoniados</w:t>
-      </w:r>
-      <w:proofErr w:type="spellEnd"/>
-      <w:r>
-        <w:rPr>
-          <w:rFonts w:asciiTheme="majorHAnsi" w:eastAsia="Calibri" w:hAnsiTheme="majorHAnsi" w:cstheme="majorHAnsi"/>
-          <w:sz w:val="24"/>
-          <w:szCs w:val="24"/>
-        </w:rPr>
-        <w:t xml:space="preserve"> em carga do cofre sejam empregados em operações tomando o estado de emprestado, sendo atribuído a um único militar, e salvando o histórico.</w:t>
+        <w:lastRenderedPageBreak/>
+        <w:t>O sistema deve permitir o gerenciamento CRUD de pessoas</w:t>
+      </w:r>
+      <w:r>
+        <w:rPr>
+          <w:rFonts w:asciiTheme="majorHAnsi" w:eastAsia="Calibri" w:hAnsiTheme="majorHAnsi" w:cstheme="majorHAnsi"/>
+          <w:sz w:val="24"/>
+          <w:szCs w:val="24"/>
+        </w:rPr>
+        <w:t>, que podem ser civis, ou militares</w:t>
+      </w:r>
+      <w:r>
+        <w:rPr>
+          <w:rFonts w:asciiTheme="majorHAnsi" w:eastAsia="Calibri" w:hAnsiTheme="majorHAnsi" w:cstheme="majorHAnsi"/>
+          <w:sz w:val="24"/>
+          <w:szCs w:val="24"/>
+        </w:rPr>
+        <w:t>.</w:t>
       </w:r>
     </w:p>
     <w:p>
@@ -696,7 +693,23 @@
           <w:sz w:val="24"/>
           <w:szCs w:val="24"/>
         </w:rPr>
-        <w:t xml:space="preserve">O sistema deve permitir que os materiais bélicos </w:t>
+        <w:t xml:space="preserve">O sistema deve permitir que os </w:t>
+      </w:r>
+      <w:r>
+        <w:rPr>
+          <w:rFonts w:asciiTheme="majorHAnsi" w:eastAsia="Calibri" w:hAnsiTheme="majorHAnsi" w:cstheme="majorHAnsi"/>
+          <w:sz w:val="24"/>
+          <w:szCs w:val="24"/>
+        </w:rPr>
+        <w:t>armamentos</w:t>
+      </w:r>
+      <w:r>
+        <w:rPr>
+          <w:rFonts w:asciiTheme="majorHAnsi" w:eastAsia="Calibri" w:hAnsiTheme="majorHAnsi" w:cstheme="majorHAnsi"/>
+          <w:sz w:val="24"/>
+          <w:szCs w:val="24"/>
+        </w:rPr>
+        <w:t xml:space="preserve"> </w:t>
       </w:r>
       <w:proofErr w:type="spellStart"/>
       <w:r>
@@ -714,7 +727,7 @@
           <w:sz w:val="24"/>
           <w:szCs w:val="24"/>
         </w:rPr>
-        <w:t xml:space="preserve"> deem reentrada no cofre, salvando o histórico.</w:t>
+        <w:t xml:space="preserve"> em carga do cofre sejam empregados em operações tomando o estado de emprestado, sendo atribuído a um único militar, e salvando o histórico.</w:t>
       </w:r>
     </w:p>
     <w:p>
@@ -737,8 +750,251 @@
           <w:sz w:val="24"/>
           <w:szCs w:val="24"/>
         </w:rPr>
-        <w:t>O sistema deve permitir o gerenciamento CRUD de pessoas que utilizarão os materiais bélicos.</w:t>
-      </w:r>
+        <w:t xml:space="preserve">O sistema deve permitir que </w:t>
+      </w:r>
+      <w:r>
+        <w:rPr>
+          <w:rFonts w:asciiTheme="majorHAnsi" w:eastAsia="Calibri" w:hAnsiTheme="majorHAnsi" w:cstheme="majorHAnsi"/>
+          <w:sz w:val="24"/>
+          <w:szCs w:val="24"/>
+        </w:rPr>
+        <w:t xml:space="preserve">as munições </w:t>
+      </w:r>
+      <w:proofErr w:type="spellStart"/>
+      <w:r>
+        <w:rPr>
+          <w:rFonts w:asciiTheme="majorHAnsi" w:eastAsia="Calibri" w:hAnsiTheme="majorHAnsi" w:cstheme="majorHAnsi"/>
+          <w:sz w:val="24"/>
+          <w:szCs w:val="24"/>
+        </w:rPr>
+        <w:t>patrimoniada</w:t>
+      </w:r>
+      <w:r>
+        <w:rPr>
+          <w:rFonts w:asciiTheme="majorHAnsi" w:eastAsia="Calibri" w:hAnsiTheme="majorHAnsi" w:cstheme="majorHAnsi"/>
+          <w:sz w:val="24"/>
+          <w:szCs w:val="24"/>
+        </w:rPr>
+        <w:t>s</w:t>
+      </w:r>
+      <w:proofErr w:type="spellEnd"/>
+      <w:r>
+        <w:rPr>
+          <w:rFonts w:asciiTheme="majorHAnsi" w:eastAsia="Calibri" w:hAnsiTheme="majorHAnsi" w:cstheme="majorHAnsi"/>
+          <w:sz w:val="24"/>
+          <w:szCs w:val="24"/>
+        </w:rPr>
+        <w:t xml:space="preserve"> e</w:t>
+      </w:r>
+      <w:r>
+        <w:rPr>
+          <w:rFonts w:asciiTheme="majorHAnsi" w:eastAsia="Calibri" w:hAnsiTheme="majorHAnsi" w:cstheme="majorHAnsi"/>
+          <w:sz w:val="24"/>
+          <w:szCs w:val="24"/>
+        </w:rPr>
+        <w:t>m carga do cofre sejam empregada</w:t>
+      </w:r>
+      <w:r>
+        <w:rPr>
+          <w:rFonts w:asciiTheme="majorHAnsi" w:eastAsia="Calibri" w:hAnsiTheme="majorHAnsi" w:cstheme="majorHAnsi"/>
+          <w:sz w:val="24"/>
+          <w:szCs w:val="24"/>
+        </w:rPr>
+        <w:t>s em operações tomando o estado de emprestado, sendo atribuído a um único militar, e salvando o histórico.</w:t>
+      </w:r>
+    </w:p>
+    <w:p>
+      <w:pPr>
+        <w:numPr>
+          <w:ilvl w:val="0"/>
+          <w:numId w:val="1"/>
+        </w:numPr>
+        <w:spacing w:after="160" w:line="259" w:lineRule="auto"/>
+        <w:jc w:val="both"/>
+        <w:rPr>
+          <w:rFonts w:asciiTheme="majorHAnsi" w:eastAsia="Calibri" w:hAnsiTheme="majorHAnsi" w:cstheme="majorHAnsi"/>
+          <w:sz w:val="24"/>
+          <w:szCs w:val="24"/>
+        </w:rPr>
+      </w:pPr>
+      <w:r>
+        <w:rPr>
+          <w:rFonts w:asciiTheme="majorHAnsi" w:eastAsia="Calibri" w:hAnsiTheme="majorHAnsi" w:cstheme="majorHAnsi"/>
+          <w:sz w:val="24"/>
+          <w:szCs w:val="24"/>
+        </w:rPr>
+        <w:t xml:space="preserve">O sistema deve permitir que os </w:t>
+      </w:r>
+      <w:r>
+        <w:rPr>
+          <w:rFonts w:asciiTheme="majorHAnsi" w:eastAsia="Calibri" w:hAnsiTheme="majorHAnsi" w:cstheme="majorHAnsi"/>
+          <w:sz w:val="24"/>
+          <w:szCs w:val="24"/>
+        </w:rPr>
+        <w:t>armamentos</w:t>
+      </w:r>
+      <w:r>
+        <w:rPr>
+          <w:rFonts w:asciiTheme="majorHAnsi" w:eastAsia="Calibri" w:hAnsiTheme="majorHAnsi" w:cstheme="majorHAnsi"/>
+          <w:sz w:val="24"/>
+          <w:szCs w:val="24"/>
+        </w:rPr>
+        <w:t xml:space="preserve"> </w:t>
+      </w:r>
+      <w:proofErr w:type="spellStart"/>
+      <w:r>
+        <w:rPr>
+          <w:rFonts w:asciiTheme="majorHAnsi" w:eastAsia="Calibri" w:hAnsiTheme="majorHAnsi" w:cstheme="majorHAnsi"/>
+          <w:sz w:val="24"/>
+          <w:szCs w:val="24"/>
+        </w:rPr>
+        <w:t>patrimoniados</w:t>
+      </w:r>
+      <w:proofErr w:type="spellEnd"/>
+      <w:r>
+        <w:rPr>
+          <w:rFonts w:asciiTheme="majorHAnsi" w:eastAsia="Calibri" w:hAnsiTheme="majorHAnsi" w:cstheme="majorHAnsi"/>
+          <w:sz w:val="24"/>
+          <w:szCs w:val="24"/>
+        </w:rPr>
+        <w:t xml:space="preserve"> deem reentrada no cofre, salvando o histórico.</w:t>
+      </w:r>
+    </w:p>
+    <w:p>
+      <w:pPr>
+        <w:numPr>
+          <w:ilvl w:val="0"/>
+          <w:numId w:val="1"/>
+        </w:numPr>
+        <w:spacing w:after="160" w:line="259" w:lineRule="auto"/>
+        <w:jc w:val="both"/>
+        <w:rPr>
+          <w:rFonts w:asciiTheme="majorHAnsi" w:eastAsia="Calibri" w:hAnsiTheme="majorHAnsi" w:cstheme="majorHAnsi"/>
+          <w:sz w:val="24"/>
+          <w:szCs w:val="24"/>
+        </w:rPr>
+      </w:pPr>
+      <w:r>
+        <w:rPr>
+          <w:rFonts w:asciiTheme="majorHAnsi" w:eastAsia="Calibri" w:hAnsiTheme="majorHAnsi" w:cstheme="majorHAnsi"/>
+          <w:sz w:val="24"/>
+          <w:szCs w:val="24"/>
+        </w:rPr>
+        <w:t xml:space="preserve">O sistema deve permitir que </w:t>
+      </w:r>
+      <w:r>
+        <w:rPr>
+          <w:rFonts w:asciiTheme="majorHAnsi" w:eastAsia="Calibri" w:hAnsiTheme="majorHAnsi" w:cstheme="majorHAnsi"/>
+          <w:sz w:val="24"/>
+          <w:szCs w:val="24"/>
+        </w:rPr>
+        <w:t xml:space="preserve">as munições </w:t>
+      </w:r>
+      <w:proofErr w:type="spellStart"/>
+      <w:r>
+        <w:rPr>
+          <w:rFonts w:asciiTheme="majorHAnsi" w:eastAsia="Calibri" w:hAnsiTheme="majorHAnsi" w:cstheme="majorHAnsi"/>
+          <w:sz w:val="24"/>
+          <w:szCs w:val="24"/>
+        </w:rPr>
+        <w:t>patrimoniada</w:t>
+      </w:r>
+      <w:r>
+        <w:rPr>
+          <w:rFonts w:asciiTheme="majorHAnsi" w:eastAsia="Calibri" w:hAnsiTheme="majorHAnsi" w:cstheme="majorHAnsi"/>
+          <w:sz w:val="24"/>
+          <w:szCs w:val="24"/>
+        </w:rPr>
+        <w:t>s</w:t>
+      </w:r>
+      <w:proofErr w:type="spellEnd"/>
+      <w:r>
+        <w:rPr>
+          <w:rFonts w:asciiTheme="majorHAnsi" w:eastAsia="Calibri" w:hAnsiTheme="majorHAnsi" w:cstheme="majorHAnsi"/>
+          <w:sz w:val="24"/>
+          <w:szCs w:val="24"/>
+        </w:rPr>
+        <w:t xml:space="preserve"> deem reentrada no cofre, salvando o histórico.</w:t>
+      </w:r>
+    </w:p>
+    <w:p>
+      <w:pPr>
+        <w:numPr>
+          <w:ilvl w:val="0"/>
+          <w:numId w:val="1"/>
+        </w:numPr>
+        <w:spacing w:after="160" w:line="259" w:lineRule="auto"/>
+        <w:jc w:val="both"/>
+        <w:rPr>
+          <w:rFonts w:asciiTheme="majorHAnsi" w:eastAsia="Calibri" w:hAnsiTheme="majorHAnsi" w:cstheme="majorHAnsi"/>
+          <w:sz w:val="24"/>
+          <w:szCs w:val="24"/>
+        </w:rPr>
+      </w:pPr>
+      <w:r>
+        <w:rPr>
+          <w:rFonts w:asciiTheme="majorHAnsi" w:eastAsia="Calibri" w:hAnsiTheme="majorHAnsi" w:cstheme="majorHAnsi"/>
+          <w:sz w:val="24"/>
+          <w:szCs w:val="24"/>
+        </w:rPr>
+        <w:t>O sistema deve permitir que os armamentos deem saída definitiva do cofre.</w:t>
+      </w:r>
+    </w:p>
+    <w:p>
+      <w:pPr>
+        <w:numPr>
+          <w:ilvl w:val="0"/>
+          <w:numId w:val="1"/>
+        </w:numPr>
+        <w:spacing w:after="160" w:line="259" w:lineRule="auto"/>
+        <w:jc w:val="both"/>
+        <w:rPr>
+          <w:rFonts w:asciiTheme="majorHAnsi" w:eastAsia="Calibri" w:hAnsiTheme="majorHAnsi" w:cstheme="majorHAnsi"/>
+          <w:sz w:val="24"/>
+          <w:szCs w:val="24"/>
+        </w:rPr>
+      </w:pPr>
+      <w:r>
+        <w:rPr>
+          <w:rFonts w:asciiTheme="majorHAnsi" w:eastAsia="Calibri" w:hAnsiTheme="majorHAnsi" w:cstheme="majorHAnsi"/>
+          <w:sz w:val="24"/>
+          <w:szCs w:val="24"/>
+        </w:rPr>
+        <w:t xml:space="preserve">O sistema deve permitir que </w:t>
+      </w:r>
+      <w:r>
+        <w:rPr>
+          <w:rFonts w:asciiTheme="majorHAnsi" w:eastAsia="Calibri" w:hAnsiTheme="majorHAnsi" w:cstheme="majorHAnsi"/>
+          <w:sz w:val="24"/>
+          <w:szCs w:val="24"/>
+        </w:rPr>
+        <w:t>as munições</w:t>
+      </w:r>
+      <w:r>
+        <w:rPr>
+          <w:rFonts w:asciiTheme="majorHAnsi" w:eastAsia="Calibri" w:hAnsiTheme="majorHAnsi" w:cstheme="majorHAnsi"/>
+          <w:sz w:val="24"/>
+          <w:szCs w:val="24"/>
+        </w:rPr>
+        <w:t xml:space="preserve"> deem saída definitiva do cofre</w:t>
+      </w:r>
+      <w:r>
+        <w:rPr>
+          <w:rFonts w:asciiTheme="majorHAnsi" w:eastAsia="Calibri" w:hAnsiTheme="majorHAnsi" w:cstheme="majorHAnsi"/>
+          <w:sz w:val="24"/>
+          <w:szCs w:val="24"/>
+        </w:rPr>
+        <w:t xml:space="preserve"> sendo atribuídas a um responsável</w:t>
+      </w:r>
+      <w:r>
+        <w:rPr>
+          <w:rFonts w:asciiTheme="majorHAnsi" w:eastAsia="Calibri" w:hAnsiTheme="majorHAnsi" w:cstheme="majorHAnsi"/>
+          <w:sz w:val="24"/>
+          <w:szCs w:val="24"/>
+        </w:rPr>
+        <w:t>.</w:t>
+      </w:r>
+      <w:bookmarkEnd w:id="0"/>
     </w:p>
     <w:sectPr>
       <w:headerReference w:type="default" r:id="rId8"/>
